--- a/psrpc.docx
+++ b/psrpc.docx
@@ -660,6 +660,15 @@
     </w:p>
     <w:p>
       <w:pPr>
+        <w:spacing w:before="60" w:after="100" w:afterAutospacing="1"/>
+        <w:rPr>
+          <w:rFonts w:ascii="Times New Roman" w:hAnsi="Times New Roman" w:cs="Times New Roman"/>
+          <w:color w:val="000000" w:themeColor="text1"/>
+        </w:rPr>
+      </w:pPr>
+    </w:p>
+    <w:p>
+      <w:pPr>
         <w:pStyle w:val="NormalWeb"/>
         <w:spacing w:before="300" w:beforeAutospacing="0" w:after="300" w:afterAutospacing="0"/>
         <w:jc w:val="both"/>
@@ -667,6 +676,98 @@
           <w:color w:val="000000" w:themeColor="text1"/>
         </w:rPr>
       </w:pPr>
+      <w:r>
+        <w:rPr>
+          <w:color w:val="000000" w:themeColor="text1"/>
+        </w:rPr>
+        <w:t xml:space="preserve">Understanding </w:t>
+      </w:r>
+      <w:proofErr w:type="spellStart"/>
+      <w:r>
+        <w:rPr>
+          <w:color w:val="000000" w:themeColor="text1"/>
+        </w:rPr>
+        <w:t>psrpc</w:t>
+      </w:r>
+      <w:proofErr w:type="spellEnd"/>
+      <w:r>
+        <w:rPr>
+          <w:color w:val="000000" w:themeColor="text1"/>
+        </w:rPr>
+        <w:t xml:space="preserve"> code:</w:t>
+      </w:r>
+    </w:p>
+    <w:p>
+      <w:pPr>
+        <w:pStyle w:val="NormalWeb"/>
+        <w:spacing w:before="300" w:beforeAutospacing="0" w:after="300" w:afterAutospacing="0"/>
+        <w:jc w:val="both"/>
+        <w:rPr>
+          <w:color w:val="000000" w:themeColor="text1"/>
+        </w:rPr>
+      </w:pPr>
+      <w:proofErr w:type="spellStart"/>
+      <w:r>
+        <w:rPr>
+          <w:color w:val="000000" w:themeColor="text1"/>
+        </w:rPr>
+        <w:t>bus.go</w:t>
+      </w:r>
+      <w:proofErr w:type="spellEnd"/>
+    </w:p>
+    <w:p>
+      <w:pPr>
+        <w:pStyle w:val="NormalWeb"/>
+        <w:spacing w:before="300" w:beforeAutospacing="0" w:after="300" w:afterAutospacing="0"/>
+        <w:jc w:val="both"/>
+        <w:rPr>
+          <w:color w:val="000000" w:themeColor="text1"/>
+        </w:rPr>
+      </w:pPr>
+      <w:proofErr w:type="spellStart"/>
+      <w:r>
+        <w:rPr>
+          <w:color w:val="000000" w:themeColor="text1"/>
+        </w:rPr>
+        <w:t>bus_local.go</w:t>
+      </w:r>
+      <w:proofErr w:type="spellEnd"/>
+    </w:p>
+    <w:p>
+      <w:pPr>
+        <w:pStyle w:val="NormalWeb"/>
+        <w:spacing w:before="300" w:beforeAutospacing="0" w:after="300" w:afterAutospacing="0"/>
+        <w:jc w:val="both"/>
+        <w:rPr>
+          <w:color w:val="000000" w:themeColor="text1"/>
+        </w:rPr>
+      </w:pPr>
+      <w:proofErr w:type="spellStart"/>
+      <w:r>
+        <w:rPr>
+          <w:color w:val="000000" w:themeColor="text1"/>
+        </w:rPr>
+        <w:t>bus_redis.go</w:t>
+      </w:r>
+      <w:proofErr w:type="spellEnd"/>
+    </w:p>
+    <w:p>
+      <w:pPr>
+        <w:pStyle w:val="NormalWeb"/>
+        <w:spacing w:before="300" w:beforeAutospacing="0" w:after="300" w:afterAutospacing="0"/>
+        <w:jc w:val="both"/>
+        <w:rPr>
+          <w:color w:val="000000" w:themeColor="text1"/>
+        </w:rPr>
+      </w:pPr>
+      <w:proofErr w:type="spellStart"/>
+      <w:r>
+        <w:rPr>
+          <w:color w:val="000000" w:themeColor="text1"/>
+        </w:rPr>
+        <w:t>bus_nats.go</w:t>
+      </w:r>
+      <w:proofErr w:type="spellEnd"/>
     </w:p>
     <w:p>
       <w:pPr>

--- a/psrpc.docx
+++ b/psrpc.docx
@@ -714,6 +714,12 @@
         <w:t>bus.go</w:t>
       </w:r>
       <w:proofErr w:type="spellEnd"/>
+      <w:r>
+        <w:rPr>
+          <w:color w:val="000000" w:themeColor="text1"/>
+        </w:rPr>
+        <w:t>:</w:t>
+      </w:r>
     </w:p>
     <w:p>
       <w:pPr>
@@ -724,61 +730,12 @@
           <w:color w:val="000000" w:themeColor="text1"/>
         </w:rPr>
       </w:pPr>
-      <w:proofErr w:type="spellStart"/>
-      <w:r>
-        <w:rPr>
-          <w:color w:val="000000" w:themeColor="text1"/>
-        </w:rPr>
-        <w:t>bus_local.go</w:t>
-      </w:r>
-      <w:proofErr w:type="spellEnd"/>
-    </w:p>
-    <w:p>
-      <w:pPr>
-        <w:pStyle w:val="NormalWeb"/>
-        <w:spacing w:before="300" w:beforeAutospacing="0" w:after="300" w:afterAutospacing="0"/>
-        <w:jc w:val="both"/>
-        <w:rPr>
-          <w:color w:val="000000" w:themeColor="text1"/>
-        </w:rPr>
-      </w:pPr>
-      <w:proofErr w:type="spellStart"/>
-      <w:r>
-        <w:rPr>
-          <w:color w:val="000000" w:themeColor="text1"/>
-        </w:rPr>
-        <w:t>bus_redis.go</w:t>
-      </w:r>
-      <w:proofErr w:type="spellEnd"/>
-    </w:p>
-    <w:p>
-      <w:pPr>
-        <w:pStyle w:val="NormalWeb"/>
-        <w:spacing w:before="300" w:beforeAutospacing="0" w:after="300" w:afterAutospacing="0"/>
-        <w:jc w:val="both"/>
-        <w:rPr>
-          <w:color w:val="000000" w:themeColor="text1"/>
-        </w:rPr>
-      </w:pPr>
-      <w:proofErr w:type="spellStart"/>
-      <w:r>
-        <w:rPr>
-          <w:color w:val="000000" w:themeColor="text1"/>
-        </w:rPr>
-        <w:t>bus_nats.go</w:t>
-      </w:r>
-      <w:proofErr w:type="spellEnd"/>
-    </w:p>
-    <w:p>
-      <w:pPr>
-        <w:pStyle w:val="NormalWeb"/>
-        <w:spacing w:before="300" w:beforeAutospacing="0" w:after="300" w:afterAutospacing="0"/>
-        <w:jc w:val="both"/>
-        <w:rPr>
-          <w:rFonts w:ascii="Segoe UI" w:hAnsi="Segoe UI" w:cs="Segoe UI"/>
-          <w:color w:val="000000" w:themeColor="text1"/>
-        </w:rPr>
-      </w:pPr>
+      <w:r>
+        <w:rPr>
+          <w:color w:val="000000" w:themeColor="text1"/>
+        </w:rPr>
+        <w:t>This file contains the implementation of the message bus interface.</w:t>
+      </w:r>
     </w:p>
     <w:p>
       <w:pPr>
